--- a/Module B.2.Level 0docx.docx
+++ b/Module B.2.Level 0docx.docx
@@ -48,8 +48,6 @@
           <w:u w:val="single"/>
         </w:rPr>
       </w:pPr>
-      <w:bookmarkStart w:id="0" w:name="_GoBack"/>
-      <w:bookmarkEnd w:id="0"/>
       <w:r>
         <w:rPr>
           <w:b/>
@@ -502,67 +500,8 @@
         </w:rPr>
         <w:t>Done</w:t>
       </w:r>
-    </w:p>
-    <w:p>
-      <w:pPr>
-        <w:rPr>
-          <w:sz w:val="20"/>
-          <w:szCs w:val="20"/>
-        </w:rPr>
-      </w:pPr>
-    </w:p>
-    <w:p>
-      <w:pPr>
-        <w:rPr>
-          <w:b/>
-          <w:sz w:val="20"/>
-          <w:szCs w:val="20"/>
-          <w:u w:val="single"/>
-        </w:rPr>
-      </w:pPr>
-      <w:r>
-        <w:rPr>
-          <w:b/>
-          <w:sz w:val="20"/>
-          <w:szCs w:val="20"/>
-          <w:u w:val="single"/>
-        </w:rPr>
-        <w:t>Level 1 :</w:t>
-      </w:r>
-    </w:p>
-    <w:p>
-      <w:pPr>
-        <w:rPr>
-          <w:b/>
-          <w:sz w:val="20"/>
-          <w:szCs w:val="20"/>
-          <w:u w:val="single"/>
-        </w:rPr>
-      </w:pPr>
-    </w:p>
-    <w:p>
-      <w:pPr>
-        <w:pStyle w:val="ListParagraph"/>
-        <w:numPr>
-          <w:ilvl w:val="0"/>
-          <w:numId w:val="6"/>
-        </w:numPr>
-        <w:rPr>
-          <w:b/>
-          <w:sz w:val="20"/>
-          <w:szCs w:val="20"/>
-          <w:u w:val="single"/>
-        </w:rPr>
-      </w:pPr>
-      <w:r>
-        <w:rPr>
-          <w:b/>
-          <w:sz w:val="20"/>
-          <w:szCs w:val="20"/>
-          <w:u w:val="single"/>
-        </w:rPr>
-        <w:br/>
-      </w:r>
+      <w:bookmarkStart w:id="0" w:name="_GoBack"/>
+      <w:bookmarkEnd w:id="0"/>
     </w:p>
     <w:sectPr>
       <w:pgSz w:w="12240" w:h="15840"/>
